--- a/Scenario/Game/Общее описание окружения v1.5.docx
+++ b/Scenario/Game/Общее описание окружения v1.5.docx
@@ -3,8 +3,19 @@
 <w:document xmlns:wpc="http://schemas.microsoft.com/office/word/2010/wordprocessingCanvas" xmlns:mc="http://schemas.openxmlformats.org/markup-compatibility/2006" xmlns:o="urn:schemas-microsoft-com:office:office" xmlns:r="http://schemas.openxmlformats.org/officeDocument/2006/relationships" xmlns:m="http://schemas.openxmlformats.org/officeDocument/2006/math" xmlns:v="urn:schemas-microsoft-com:vml" xmlns:wp14="http://schemas.microsoft.com/office/word/2010/wordprocessingDrawing" xmlns:wp="http://schemas.openxmlformats.org/drawingml/2006/wordprocessingDrawing" xmlns:w10="urn:schemas-microsoft-com:office:word" xmlns:w="http://schemas.openxmlformats.org/wordprocessingml/2006/main" xmlns:w14="http://schemas.microsoft.com/office/word/2010/wordml" xmlns:wpg="http://schemas.microsoft.com/office/word/2010/wordprocessingGroup" xmlns:wpi="http://schemas.microsoft.com/office/word/2010/wordprocessingInk" xmlns:wne="http://schemas.microsoft.com/office/word/2006/wordml" xmlns:wps="http://schemas.microsoft.com/office/word/2010/wordprocessingShape" mc:Ignorable="w14 wp14">
   <w:body>
     <w:p>
-      <w:r>
-        <w:t>Общее.</w:t>
+      <w:pPr>
+        <w:pStyle w:val="a8"/>
+      </w:pPr>
+      <w:r>
+        <w:t>Описание окружения</w:t>
+      </w:r>
+    </w:p>
+    <w:p>
+      <w:pPr>
+        <w:pStyle w:val="1"/>
+      </w:pPr>
+      <w:r>
+        <w:t>Общее</w:t>
       </w:r>
     </w:p>
     <w:p>
@@ -37,157 +48,161 @@
     </w:p>
     <w:p>
       <w:pPr>
-        <w:ind w:left="-851"/>
-        <w:jc w:val="left"/>
+        <w:pStyle w:val="a6"/>
       </w:pPr>
       <w:r>
         <w:rPr>
-          <w:b/>
-          <w:noProof/>
-          <w:lang w:eastAsia="ru-RU"/>
+          <w:rStyle w:val="ab"/>
         </w:rPr>
+        <w:lastRenderedPageBreak/>
         <w:pict>
-          <v:shapetype id="_x0000_t202" coordsize="21600,21600" o:spt="202" path="m,l,21600r21600,l21600,xe">
-            <v:stroke joinstyle="miter"/>
-            <v:path gradientshapeok="t" o:connecttype="rect"/>
-          </v:shapetype>
-          <v:shape id="_x0000_s1026" type="#_x0000_t202" style="position:absolute;left:0;text-align:left;margin-left:194.55pt;margin-top:252.3pt;width:48.75pt;height:23.25pt;z-index:251658240">
-            <v:textbox>
-              <w:txbxContent>
-                <w:p>
-                  <w:pPr>
-                    <w:ind w:firstLine="0"/>
-                  </w:pPr>
-                  <w:r>
-                    <w:t>город</w:t>
-                  </w:r>
-                </w:p>
-              </w:txbxContent>
-            </v:textbox>
-          </v:shape>
+          <v:group id="_x0000_s1036" style="position:absolute;left:0;text-align:left;margin-left:96.3pt;margin-top:27.3pt;width:378.75pt;height:357.75pt;z-index:251667456" coordorigin="2205,5220" coordsize="7575,7155">
+            <v:shapetype id="_x0000_t202" coordsize="21600,21600" o:spt="202" path="m,l,21600r21600,l21600,xe">
+              <v:stroke joinstyle="miter"/>
+              <v:path gradientshapeok="t" o:connecttype="rect"/>
+            </v:shapetype>
+            <v:shape id="_x0000_s1026" type="#_x0000_t202" style="position:absolute;left:5025;top:9720;width:975;height:465">
+              <v:textbox style="mso-next-textbox:#_x0000_s1026">
+                <w:txbxContent>
+                  <w:p>
+                    <w:pPr>
+                      <w:ind w:firstLine="0"/>
+                    </w:pPr>
+                    <w:r>
+                      <w:t>город</w:t>
+                    </w:r>
+                  </w:p>
+                </w:txbxContent>
+              </v:textbox>
+            </v:shape>
+            <v:shape id="_x0000_s1027" type="#_x0000_t202" style="position:absolute;left:2205;top:8880;width:1185;height:465">
+              <v:textbox style="mso-next-textbox:#_x0000_s1027">
+                <w:txbxContent>
+                  <w:p>
+                    <w:pPr>
+                      <w:ind w:firstLine="0"/>
+                    </w:pPr>
+                    <w:r>
+                      <w:t>деревня</w:t>
+                    </w:r>
+                  </w:p>
+                </w:txbxContent>
+              </v:textbox>
+            </v:shape>
+            <v:shape id="_x0000_s1028" type="#_x0000_t202" style="position:absolute;left:8235;top:9555;width:1185;height:465">
+              <v:textbox style="mso-next-textbox:#_x0000_s1028">
+                <w:txbxContent>
+                  <w:p>
+                    <w:pPr>
+                      <w:ind w:firstLine="0"/>
+                    </w:pPr>
+                    <w:r>
+                      <w:t>деревня</w:t>
+                    </w:r>
+                  </w:p>
+                </w:txbxContent>
+              </v:textbox>
+            </v:shape>
+            <v:shape id="_x0000_s1029" type="#_x0000_t202" style="position:absolute;left:2430;top:11910;width:1185;height:465">
+              <v:textbox style="mso-next-textbox:#_x0000_s1029">
+                <w:txbxContent>
+                  <w:p>
+                    <w:pPr>
+                      <w:ind w:firstLine="0"/>
+                    </w:pPr>
+                    <w:r>
+                      <w:t>деревня</w:t>
+                    </w:r>
+                  </w:p>
+                </w:txbxContent>
+              </v:textbox>
+            </v:shape>
+            <v:shape id="_x0000_s1031" type="#_x0000_t202" style="position:absolute;left:8940;top:7020;width:840;height:465">
+              <v:textbox style="mso-next-textbox:#_x0000_s1031">
+                <w:txbxContent>
+                  <w:p>
+                    <w:pPr>
+                      <w:ind w:firstLine="0"/>
+                    </w:pPr>
+                    <w:r>
+                      <w:t>Лес</w:t>
+                    </w:r>
+                  </w:p>
+                  <w:p>
+                    <w:pPr>
+                      <w:ind w:firstLine="0"/>
+                    </w:pPr>
+                  </w:p>
+                </w:txbxContent>
+              </v:textbox>
+            </v:shape>
+            <v:shape id="_x0000_s1032" type="#_x0000_t202" style="position:absolute;left:5640;top:5475;width:1080;height:465">
+              <v:textbox style="mso-next-textbox:#_x0000_s1032">
+                <w:txbxContent>
+                  <w:p>
+                    <w:pPr>
+                      <w:ind w:firstLine="0"/>
+                    </w:pPr>
+                    <w:r>
+                      <w:t>каньон</w:t>
+                    </w:r>
+                  </w:p>
+                  <w:p>
+                    <w:pPr>
+                      <w:ind w:firstLine="0"/>
+                    </w:pPr>
+                  </w:p>
+                </w:txbxContent>
+              </v:textbox>
+            </v:shape>
+            <v:shape id="_x0000_s1033" type="#_x0000_t202" style="position:absolute;left:3165;top:5220;width:870;height:465">
+              <v:textbox style="mso-next-textbox:#_x0000_s1033">
+                <w:txbxContent>
+                  <w:p>
+                    <w:pPr>
+                      <w:ind w:firstLine="0"/>
+                    </w:pPr>
+                    <w:r>
+                      <w:t>горы</w:t>
+                    </w:r>
+                  </w:p>
+                  <w:p>
+                    <w:pPr>
+                      <w:ind w:firstLine="0"/>
+                    </w:pPr>
+                  </w:p>
+                </w:txbxContent>
+              </v:textbox>
+            </v:shape>
+            <v:shape id="_x0000_s1034" type="#_x0000_t202" style="position:absolute;left:5025;top:7020;width:795;height:465">
+              <v:textbox style="mso-next-textbox:#_x0000_s1034">
+                <w:txbxContent>
+                  <w:p>
+                    <w:pPr>
+                      <w:ind w:firstLine="0"/>
+                    </w:pPr>
+                    <w:r>
+                      <w:t>река</w:t>
+                    </w:r>
+                  </w:p>
+                  <w:p>
+                    <w:pPr>
+                      <w:ind w:firstLine="0"/>
+                    </w:pPr>
+                  </w:p>
+                </w:txbxContent>
+              </v:textbox>
+            </v:shape>
+          </v:group>
         </w:pict>
       </w:r>
       <w:r>
         <w:rPr>
-          <w:b/>
-          <w:noProof/>
-          <w:lang w:eastAsia="ru-RU"/>
-        </w:rPr>
-        <w:pict>
-          <v:shape id="_x0000_s1034" type="#_x0000_t202" style="position:absolute;left:0;text-align:left;margin-left:194.55pt;margin-top:117.3pt;width:39.75pt;height:23.25pt;z-index:251666432">
-            <v:textbox>
-              <w:txbxContent>
-                <w:p>
-                  <w:pPr>
-                    <w:ind w:firstLine="0"/>
-                  </w:pPr>
-                  <w:r>
-                    <w:t>река</w:t>
-                  </w:r>
-                </w:p>
-                <w:p>
-                  <w:pPr>
-                    <w:ind w:firstLine="0"/>
-                  </w:pPr>
-                </w:p>
-              </w:txbxContent>
-            </v:textbox>
-          </v:shape>
-        </w:pict>
-      </w:r>
-      <w:r>
-        <w:rPr>
-          <w:b/>
-          <w:noProof/>
-          <w:lang w:eastAsia="ru-RU"/>
-        </w:rPr>
-        <w:pict>
-          <v:shape id="_x0000_s1033" type="#_x0000_t202" style="position:absolute;left:0;text-align:left;margin-left:101.55pt;margin-top:27.3pt;width:43.5pt;height:23.25pt;z-index:251665408">
-            <v:textbox>
-              <w:txbxContent>
-                <w:p>
-                  <w:pPr>
-                    <w:ind w:firstLine="0"/>
-                  </w:pPr>
-                  <w:r>
-                    <w:t>горы</w:t>
-                  </w:r>
-                </w:p>
-                <w:p>
-                  <w:pPr>
-                    <w:ind w:firstLine="0"/>
-                  </w:pPr>
-                </w:p>
-              </w:txbxContent>
-            </v:textbox>
-          </v:shape>
-        </w:pict>
-      </w:r>
-      <w:r>
-        <w:rPr>
-          <w:b/>
-          <w:noProof/>
-          <w:lang w:eastAsia="ru-RU"/>
-        </w:rPr>
-        <w:pict>
-          <v:shape id="_x0000_s1032" type="#_x0000_t202" style="position:absolute;left:0;text-align:left;margin-left:225.3pt;margin-top:40.05pt;width:54pt;height:23.25pt;z-index:251664384">
-            <v:textbox>
-              <w:txbxContent>
-                <w:p>
-                  <w:pPr>
-                    <w:ind w:firstLine="0"/>
-                  </w:pPr>
-                  <w:r>
-                    <w:t>каньон</w:t>
-                  </w:r>
-                </w:p>
-                <w:p>
-                  <w:pPr>
-                    <w:ind w:firstLine="0"/>
-                  </w:pPr>
-                </w:p>
-              </w:txbxContent>
-            </v:textbox>
-          </v:shape>
-        </w:pict>
-      </w:r>
-      <w:r>
-        <w:rPr>
-          <w:b/>
-          <w:noProof/>
-          <w:lang w:eastAsia="ru-RU"/>
-        </w:rPr>
-        <w:pict>
-          <v:shape id="_x0000_s1031" type="#_x0000_t202" style="position:absolute;left:0;text-align:left;margin-left:390.3pt;margin-top:117.3pt;width:42pt;height:23.25pt;z-index:251663360">
-            <v:textbox>
-              <w:txbxContent>
-                <w:p>
-                  <w:pPr>
-                    <w:ind w:firstLine="0"/>
-                  </w:pPr>
-                  <w:r>
-                    <w:t>Лес</w:t>
-                  </w:r>
-                </w:p>
-                <w:p>
-                  <w:pPr>
-                    <w:ind w:firstLine="0"/>
-                  </w:pPr>
-                </w:p>
-              </w:txbxContent>
-            </v:textbox>
-          </v:shape>
-        </w:pict>
-      </w:r>
-      <w:r>
-        <w:rPr>
-          <w:b/>
-          <w:noProof/>
-          <w:lang w:eastAsia="ru-RU"/>
+          <w:rStyle w:val="ab"/>
         </w:rPr>
         <w:pict>
           <v:shape id="_x0000_s1030" type="#_x0000_t202" style="position:absolute;left:0;text-align:left;margin-left:87.3pt;margin-top:435.3pt;width:42pt;height:23.25pt;z-index:251662336">
-            <v:textbox>
+            <v:textbox style="mso-next-textbox:#_x0000_s1030">
               <w:txbxContent>
                 <w:p>
                   <w:pPr>
@@ -204,86 +219,13 @@
       </w:r>
       <w:r>
         <w:rPr>
-          <w:b/>
-          <w:noProof/>
-          <w:lang w:eastAsia="ru-RU"/>
-        </w:rPr>
-        <w:pict>
-          <v:shape id="_x0000_s1029" type="#_x0000_t202" style="position:absolute;left:0;text-align:left;margin-left:64.8pt;margin-top:361.8pt;width:59.25pt;height:23.25pt;z-index:251661312">
-            <v:textbox>
-              <w:txbxContent>
-                <w:p>
-                  <w:pPr>
-                    <w:ind w:firstLine="0"/>
-                  </w:pPr>
-                  <w:r>
-                    <w:t>деревня</w:t>
-                  </w:r>
-                </w:p>
-              </w:txbxContent>
-            </v:textbox>
-          </v:shape>
-        </w:pict>
-      </w:r>
-      <w:r>
-        <w:rPr>
-          <w:b/>
-          <w:noProof/>
-          <w:lang w:eastAsia="ru-RU"/>
-        </w:rPr>
-        <w:pict>
-          <v:shape id="_x0000_s1028" type="#_x0000_t202" style="position:absolute;left:0;text-align:left;margin-left:355.05pt;margin-top:244.05pt;width:59.25pt;height:23.25pt;z-index:251660288">
-            <v:textbox>
-              <w:txbxContent>
-                <w:p>
-                  <w:pPr>
-                    <w:ind w:firstLine="0"/>
-                  </w:pPr>
-                  <w:r>
-                    <w:t>деревня</w:t>
-                  </w:r>
-                </w:p>
-              </w:txbxContent>
-            </v:textbox>
-          </v:shape>
-        </w:pict>
-      </w:r>
-      <w:r>
-        <w:rPr>
-          <w:b/>
-          <w:noProof/>
-          <w:lang w:eastAsia="ru-RU"/>
-        </w:rPr>
-        <w:pict>
-          <v:shape id="_x0000_s1027" type="#_x0000_t202" style="position:absolute;left:0;text-align:left;margin-left:53.55pt;margin-top:210.3pt;width:59.25pt;height:23.25pt;z-index:251659264">
-            <v:textbox>
-              <w:txbxContent>
-                <w:p>
-                  <w:pPr>
-                    <w:ind w:firstLine="0"/>
-                  </w:pPr>
-                  <w:r>
-                    <w:t>деревня</w:t>
-                  </w:r>
-                </w:p>
-              </w:txbxContent>
-            </v:textbox>
-          </v:shape>
-        </w:pict>
-      </w:r>
-      <w:r>
-        <w:rPr>
-          <w:b/>
+          <w:rStyle w:val="ab"/>
         </w:rPr>
         <w:t>Примерная схема местности:</w:t>
       </w:r>
       <w:r>
-        <w:rPr>
-          <w:noProof/>
-          <w:lang w:eastAsia="ru-RU"/>
-        </w:rPr>
         <w:drawing>
-          <wp:inline distT="0" distB="0" distL="0" distR="0">
+          <wp:inline distT="0" distB="0" distL="0" distR="0" wp14:anchorId="2E503C6D" wp14:editId="572AEBDA">
             <wp:extent cx="6477000" cy="6477000"/>
             <wp:effectExtent l="19050" t="0" r="0" b="0"/>
             <wp:docPr id="2" name="Рисунок 1" descr="E:\GitHub\Documents\Scenario\Game\Enervoment\Magick Kingdom\Scheme Map - City &amp; villages (v 1.0).png"/>
@@ -300,7 +242,7 @@
                     </pic:cNvPicPr>
                   </pic:nvPicPr>
                   <pic:blipFill>
-                    <a:blip r:embed="rId5" cstate="print"/>
+                    <a:blip r:embed="rId6" cstate="print"/>
                     <a:srcRect/>
                     <a:stretch>
                       <a:fillRect/>
@@ -329,29 +271,31 @@
         </w:drawing>
       </w:r>
     </w:p>
-    <w:p/>
-    <w:p>
+    <w:p>
+      <w:pPr>
+        <w:pStyle w:val="a7"/>
+      </w:pPr>
+      <w:r>
+        <w:t>Пример каньона</w:t>
+      </w:r>
+      <w:r>
+        <w:t xml:space="preserve"> </w:t>
+      </w:r>
+      <w:r>
+        <w:t>(вид сверху, на сцене будет лишь один из выходов)</w:t>
+      </w:r>
+      <w:r>
+        <w:t>:</w:t>
+      </w:r>
+    </w:p>
+    <w:p>
+      <w:pPr>
+        <w:pStyle w:val="a6"/>
+      </w:pPr>
       <w:r>
         <w:lastRenderedPageBreak/>
-        <w:t>Пример каньона</w:t>
-      </w:r>
-      <w:r>
-        <w:t xml:space="preserve"> </w:t>
-      </w:r>
-      <w:r>
-        <w:t>(вид сверху, на сцене будет лишь один из выходов)</w:t>
-      </w:r>
-      <w:r>
-        <w:t>:</w:t>
-      </w:r>
-    </w:p>
-    <w:p>
-      <w:pPr>
-        <w:pStyle w:val="a5"/>
-      </w:pPr>
-      <w:r>
         <w:drawing>
-          <wp:inline distT="0" distB="0" distL="0" distR="0">
+          <wp:inline distT="0" distB="0" distL="0" distR="0" wp14:anchorId="5DA140A7" wp14:editId="0E3A20E3">
             <wp:extent cx="3400425" cy="3829878"/>
             <wp:effectExtent l="19050" t="0" r="9525" b="0"/>
             <wp:docPr id="7" name="Рисунок 2" descr="E:\Документы\разное инфо\Игра\Техно-Демка\Пример ущелья.png"/>
@@ -368,7 +312,7 @@
                     </pic:cNvPicPr>
                   </pic:nvPicPr>
                   <pic:blipFill>
-                    <a:blip r:embed="rId6" cstate="print"/>
+                    <a:blip r:embed="rId7" cstate="print"/>
                     <a:srcRect/>
                     <a:stretch>
                       <a:fillRect/>
@@ -398,11 +342,22 @@
       </w:r>
     </w:p>
     <w:p>
+      <w:pPr>
+        <w:pStyle w:val="a7"/>
+      </w:pPr>
+      <w:r>
+        <w:t>Возможный рельеф ущелья</w:t>
+      </w:r>
+    </w:p>
+    <w:p>
       <w:r>
         <w:br w:type="page"/>
       </w:r>
     </w:p>
     <w:p>
+      <w:pPr>
+        <w:pStyle w:val="1"/>
+      </w:pPr>
       <w:r>
         <w:lastRenderedPageBreak/>
         <w:t xml:space="preserve">Сцена №1. </w:t>
@@ -413,30 +368,44 @@
     </w:p>
     <w:p>
       <w:pPr>
-        <w:pStyle w:val="2"/>
         <w:rPr>
-          <w:b w:val="0"/>
+          <w:b/>
         </w:rPr>
       </w:pPr>
       <w:r>
-        <w:t xml:space="preserve">Время действия: </w:t>
-      </w:r>
-      <w:r>
         <w:rPr>
-          <w:b w:val="0"/>
+          <w:rStyle w:val="ac"/>
         </w:rPr>
+        <w:t>Время действия</w:t>
+      </w:r>
+      <w:r>
+        <w:rPr>
+          <w:rStyle w:val="ac"/>
+        </w:rPr>
+        <w:t>:</w:t>
+      </w:r>
+      <w:r>
+        <w:t xml:space="preserve"> </w:t>
+      </w:r>
+      <w:r>
         <w:t>~</w:t>
       </w:r>
       <w:r>
+        <w:t>750 года эры технологий</w:t>
+      </w:r>
+    </w:p>
+    <w:p>
+      <w:r>
         <w:rPr>
-          <w:b w:val="0"/>
+          <w:rStyle w:val="ac"/>
         </w:rPr>
-        <w:t>750 года эры технологий</w:t>
-      </w:r>
-    </w:p>
-    <w:p>
-      <w:r>
-        <w:t>Время года – осень</w:t>
+        <w:t>Время года</w:t>
+      </w:r>
+      <w:r>
+        <w:t xml:space="preserve">: </w:t>
+      </w:r>
+      <w:r>
+        <w:t>осень</w:t>
       </w:r>
       <w:r>
         <w:t xml:space="preserve"> (</w:t>
@@ -447,22 +416,39 @@
     </w:p>
     <w:p>
       <w:r>
-        <w:t>Время суток – ночь</w:t>
-      </w:r>
-    </w:p>
-    <w:p>
-      <w:r>
-        <w:t>Погодные условия: пасмурно, туман.</w:t>
-      </w:r>
-    </w:p>
-    <w:p>
-      <w:r>
         <w:rPr>
-          <w:noProof/>
-          <w:lang w:eastAsia="ru-RU"/>
+          <w:rStyle w:val="ac"/>
         </w:rPr>
+        <w:t>Время суток</w:t>
+      </w:r>
+      <w:r>
+        <w:rPr>
+          <w:rStyle w:val="ac"/>
+        </w:rPr>
+        <w:t>:</w:t>
+      </w:r>
+      <w:r>
+        <w:t xml:space="preserve"> ночь</w:t>
+      </w:r>
+    </w:p>
+    <w:p>
+      <w:r>
+        <w:rPr>
+          <w:rStyle w:val="ac"/>
+        </w:rPr>
+        <w:t>Погодные условия:</w:t>
+      </w:r>
+      <w:r>
+        <w:t xml:space="preserve"> пасмурно, туман.</w:t>
+      </w:r>
+    </w:p>
+    <w:p>
+      <w:pPr>
+        <w:pStyle w:val="a6"/>
+      </w:pPr>
+      <w:r>
         <w:drawing>
-          <wp:inline distT="0" distB="0" distL="0" distR="0" wp14:anchorId="10AA471D" wp14:editId="6F76E518">
+          <wp:inline distT="0" distB="0" distL="0" distR="0" wp14:anchorId="732A5094" wp14:editId="39622A1D">
             <wp:extent cx="3552825" cy="2667000"/>
             <wp:effectExtent l="19050" t="0" r="9525" b="0"/>
             <wp:docPr id="15" name="Рисунок 4" descr="E:\Документы\разное инфо\Игра\пример картинок\Климат\техно демка - техномагия.jpg"/>
@@ -479,7 +465,7 @@
                     </pic:cNvPicPr>
                   </pic:nvPicPr>
                   <pic:blipFill>
-                    <a:blip r:embed="rId7" cstate="print"/>
+                    <a:blip r:embed="rId8" cstate="print"/>
                     <a:srcRect/>
                     <a:stretch>
                       <a:fillRect/>
@@ -512,18 +498,16 @@
       <w:r>
         <w:t>По дну ущелья протягивается русло высохшей реки, когда-то текшей через всё ущелье, с истоком на севере. Русло разделяет равнину (западный берег) и лес (восточный берег). Дно ровное, глиняное, покрытое галькой.</w:t>
       </w:r>
-      <w:bookmarkStart w:id="0" w:name="_GoBack"/>
-      <w:bookmarkEnd w:id="0"/>
     </w:p>
     <w:p>
       <w:r>
         <w:t>Пересохшее русло, использующееся как дорога, проходит через разрушенный старый город, в центре которого на руинах башни солидных размеров построена исследовательская военная база, защищенная высокотехнологичными устройствами, укреплениями и сооружениями.</w:t>
       </w:r>
     </w:p>
-    <w:p/>
-    <w:p/>
-    <w:p/>
-    <w:p>
+    <w:p>
+      <w:pPr>
+        <w:pStyle w:val="2"/>
+      </w:pPr>
       <w:r>
         <w:t xml:space="preserve">Сцена №2. </w:t>
       </w:r>
@@ -532,28 +516,59 @@
       </w:r>
     </w:p>
     <w:p>
-      <w:r>
-        <w:t>Сезон: лето.</w:t>
-      </w:r>
-    </w:p>
-    <w:p>
-      <w:r>
-        <w:t>Время суток: день</w:t>
-      </w:r>
-    </w:p>
-    <w:p>
-      <w:r>
-        <w:t>Погодные условия: ясно</w:t>
-      </w:r>
-    </w:p>
-    <w:p>
-      <w:pPr>
-        <w:pStyle w:val="a5"/>
+      <w:pPr>
+        <w:rPr>
+          <w:rStyle w:val="ac"/>
+        </w:rPr>
+      </w:pPr>
+      <w:r>
+        <w:rPr>
+          <w:rStyle w:val="ac"/>
+        </w:rPr>
+        <w:t xml:space="preserve">Время действия: </w:t>
+      </w:r>
+    </w:p>
+    <w:p>
+      <w:r>
+        <w:rPr>
+          <w:rStyle w:val="ac"/>
+        </w:rPr>
+        <w:t>Время года</w:t>
+      </w:r>
+      <w:r>
+        <w:t>: лето.</w:t>
+      </w:r>
+    </w:p>
+    <w:p>
+      <w:r>
+        <w:rPr>
+          <w:rStyle w:val="ac"/>
+        </w:rPr>
+        <w:t>Время суток</w:t>
+      </w:r>
+      <w:r>
+        <w:t>: день</w:t>
+      </w:r>
+    </w:p>
+    <w:p>
+      <w:r>
+        <w:rPr>
+          <w:rStyle w:val="ac"/>
+        </w:rPr>
+        <w:t>Погодные условия</w:t>
+      </w:r>
+      <w:r>
+        <w:t>: ясно</w:t>
+      </w:r>
+    </w:p>
+    <w:p>
+      <w:pPr>
+        <w:pStyle w:val="a6"/>
       </w:pPr>
       <w:r>
         <w:lastRenderedPageBreak/>
         <w:drawing>
-          <wp:inline distT="0" distB="0" distL="0" distR="0">
+          <wp:inline distT="0" distB="0" distL="0" distR="0" wp14:anchorId="2B68B05A" wp14:editId="6A424509">
             <wp:extent cx="6096000" cy="4572000"/>
             <wp:effectExtent l="19050" t="0" r="0" b="0"/>
             <wp:docPr id="17" name="Рисунок 1" descr="E:\Документы\разное инфо\Игра\Техно-Демка\техно демка - маги 2.jpg"/>
@@ -570,7 +585,7 @@
                     </pic:cNvPicPr>
                   </pic:nvPicPr>
                   <pic:blipFill>
-                    <a:blip r:embed="rId8" cstate="print"/>
+                    <a:blip r:embed="rId9" cstate="print"/>
                     <a:srcRect/>
                     <a:stretch>
                       <a:fillRect/>
@@ -602,20 +617,25 @@
     <w:p>
       <w:r>
         <w:rPr>
+          <w:rStyle w:val="ac"/>
+        </w:rPr>
+        <w:t>Изменения окружения</w:t>
+      </w:r>
+      <w:r>
+        <w:rPr>
           <w:b/>
           <w:i/>
         </w:rPr>
-        <w:t>Изменения окружения:</w:t>
+        <w:t>:</w:t>
       </w:r>
       <w:r>
         <w:t xml:space="preserve"> По руслу течёт полноводная река, занимающая всё ущелье, с истоком на севере. На берегах реки располагается Город магов.</w:t>
       </w:r>
     </w:p>
-    <w:p/>
-    <w:p/>
-    <w:p/>
-    <w:p/>
-    <w:p>
+    <w:p>
+      <w:pPr>
+        <w:pStyle w:val="2"/>
+      </w:pPr>
       <w:r>
         <w:t xml:space="preserve">Сцена №3. </w:t>
       </w:r>
@@ -634,27 +654,65 @@
     </w:p>
     <w:p>
       <w:r>
-        <w:t>Сезон: Поздняя осень (октябрь-ноябрь)</w:t>
-      </w:r>
-    </w:p>
-    <w:p>
-      <w:r>
-        <w:t>Время суток: Ранее утро</w:t>
-      </w:r>
-    </w:p>
-    <w:p>
-      <w:r>
-        <w:t>Погодные условия: Пасмурно, туман.</w:t>
-      </w:r>
-    </w:p>
-    <w:p>
-      <w:r>
         <w:rPr>
-          <w:noProof/>
-          <w:lang w:eastAsia="ru-RU"/>
+          <w:rStyle w:val="ac"/>
         </w:rPr>
+        <w:t>Время г</w:t>
+      </w:r>
+      <w:bookmarkStart w:id="0" w:name="_GoBack"/>
+      <w:bookmarkEnd w:id="0"/>
+      <w:r>
+        <w:rPr>
+          <w:rStyle w:val="ac"/>
+        </w:rPr>
+        <w:t>ода</w:t>
+      </w:r>
+      <w:r>
+        <w:rPr>
+          <w:rStyle w:val="ac"/>
+        </w:rPr>
+        <w:t>:</w:t>
+      </w:r>
+      <w:r>
+        <w:t xml:space="preserve"> Поздняя осень (октябрь-ноябрь)</w:t>
+      </w:r>
+    </w:p>
+    <w:p>
+      <w:r>
+        <w:rPr>
+          <w:rStyle w:val="ac"/>
+        </w:rPr>
+        <w:t>Время суток</w:t>
+      </w:r>
+      <w:r>
+        <w:rPr>
+          <w:rStyle w:val="ac"/>
+        </w:rPr>
+        <w:t>:</w:t>
+      </w:r>
+      <w:r>
+        <w:t xml:space="preserve"> Ранее утро</w:t>
+      </w:r>
+    </w:p>
+    <w:p>
+      <w:r>
+        <w:rPr>
+          <w:rStyle w:val="ac"/>
+        </w:rPr>
+        <w:t>Погодные условия:</w:t>
+      </w:r>
+      <w:r>
+        <w:t xml:space="preserve"> Пасмурно, туман.</w:t>
+      </w:r>
+    </w:p>
+    <w:p>
+      <w:pPr>
+        <w:pStyle w:val="a6"/>
+      </w:pPr>
+      <w:r>
+        <w:lastRenderedPageBreak/>
         <w:drawing>
-          <wp:inline distT="0" distB="0" distL="0" distR="0">
+          <wp:inline distT="0" distB="0" distL="0" distR="0" wp14:anchorId="4FAB5E2B" wp14:editId="7C488709">
             <wp:extent cx="2466975" cy="1847850"/>
             <wp:effectExtent l="19050" t="0" r="9525" b="0"/>
             <wp:docPr id="3" name="Рисунок 2" descr="E:\Документы\разное инфо\Игра\Техно-Демка\техно демка - техномагия 2.jpg"/>
@@ -671,7 +729,7 @@
                     </pic:cNvPicPr>
                   </pic:nvPicPr>
                   <pic:blipFill>
-                    <a:blip r:embed="rId9" cstate="print"/>
+                    <a:blip r:embed="rId10" cstate="print"/>
                     <a:srcRect/>
                     <a:stretch>
                       <a:fillRect/>
@@ -701,14 +759,12 @@
       </w:r>
     </w:p>
     <w:p>
-      <w:r>
-        <w:rPr>
-          <w:noProof/>
-          <w:lang w:eastAsia="ru-RU"/>
-        </w:rPr>
-        <w:lastRenderedPageBreak/>
+      <w:pPr>
+        <w:pStyle w:val="a6"/>
+      </w:pPr>
+      <w:r>
         <w:drawing>
-          <wp:inline distT="0" distB="0" distL="0" distR="0">
+          <wp:inline distT="0" distB="0" distL="0" distR="0" wp14:anchorId="1E57DD4E" wp14:editId="2BD1B44E">
             <wp:extent cx="3552825" cy="2667000"/>
             <wp:effectExtent l="19050" t="0" r="9525" b="0"/>
             <wp:docPr id="4" name="Рисунок 4" descr="E:\Документы\разное инфо\Игра\пример картинок\Климат\техно демка - техномагия.jpg"/>
@@ -725,7 +781,7 @@
                     </pic:cNvPicPr>
                   </pic:nvPicPr>
                   <pic:blipFill>
-                    <a:blip r:embed="rId7" cstate="print"/>
+                    <a:blip r:embed="rId8" cstate="print"/>
                     <a:srcRect/>
                     <a:stretch>
                       <a:fillRect/>
@@ -754,9 +810,6 @@
         </w:drawing>
       </w:r>
     </w:p>
-    <w:p/>
-    <w:p/>
-    <w:p/>
     <w:sectPr>
       <w:pgSz w:w="11906" w:h="16838"/>
       <w:pgMar w:top="1134" w:right="567" w:bottom="1134" w:left="1134" w:header="709" w:footer="709" w:gutter="0"/>
@@ -767,22 +820,338 @@
 </w:document>
 </file>
 
+<file path=word/numbering.xml><?xml version="1.0" encoding="utf-8"?>
+<w:numbering xmlns:wpc="http://schemas.microsoft.com/office/word/2010/wordprocessingCanvas" xmlns:mc="http://schemas.openxmlformats.org/markup-compatibility/2006" xmlns:o="urn:schemas-microsoft-com:office:office" xmlns:r="http://schemas.openxmlformats.org/officeDocument/2006/relationships" xmlns:m="http://schemas.openxmlformats.org/officeDocument/2006/math" xmlns:v="urn:schemas-microsoft-com:vml" xmlns:wp14="http://schemas.microsoft.com/office/word/2010/wordprocessingDrawing" xmlns:wp="http://schemas.openxmlformats.org/drawingml/2006/wordprocessingDrawing" xmlns:w10="urn:schemas-microsoft-com:office:word" xmlns:w="http://schemas.openxmlformats.org/wordprocessingml/2006/main" xmlns:w14="http://schemas.microsoft.com/office/word/2010/wordml" xmlns:wpg="http://schemas.microsoft.com/office/word/2010/wordprocessingGroup" xmlns:wpi="http://schemas.microsoft.com/office/word/2010/wordprocessingInk" xmlns:wne="http://schemas.microsoft.com/office/word/2006/wordml" xmlns:wps="http://schemas.microsoft.com/office/word/2010/wordprocessingShape" mc:Ignorable="w14 wp14">
+  <w:abstractNum w:abstractNumId="0">
+    <w:nsid w:val="06EF2BD9"/>
+    <w:multiLevelType w:val="multilevel"/>
+    <w:tmpl w:val="8E3C02D2"/>
+    <w:lvl w:ilvl="0">
+      <w:start w:val="1"/>
+      <w:numFmt w:val="decimal"/>
+      <w:pStyle w:val="1"/>
+      <w:lvlText w:val="%1"/>
+      <w:lvlJc w:val="left"/>
+      <w:pPr>
+        <w:ind w:left="432" w:hanging="432"/>
+      </w:pPr>
+    </w:lvl>
+    <w:lvl w:ilvl="1">
+      <w:start w:val="1"/>
+      <w:numFmt w:val="decimal"/>
+      <w:pStyle w:val="2"/>
+      <w:lvlText w:val="%1.%2"/>
+      <w:lvlJc w:val="left"/>
+      <w:pPr>
+        <w:ind w:left="576" w:hanging="576"/>
+      </w:pPr>
+    </w:lvl>
+    <w:lvl w:ilvl="2">
+      <w:start w:val="1"/>
+      <w:numFmt w:val="decimal"/>
+      <w:pStyle w:val="3"/>
+      <w:lvlText w:val="%1.%2.%3"/>
+      <w:lvlJc w:val="left"/>
+      <w:pPr>
+        <w:ind w:left="720" w:hanging="720"/>
+      </w:pPr>
+      <w:rPr>
+        <w:rFonts w:ascii="Times New Roman" w:hAnsi="Times New Roman"/>
+        <w:b w:val="0"/>
+        <w:bCs w:val="0"/>
+        <w:i w:val="0"/>
+        <w:iCs w:val="0"/>
+        <w:caps w:val="0"/>
+        <w:smallCaps w:val="0"/>
+        <w:strike w:val="0"/>
+        <w:dstrike w:val="0"/>
+        <w:outline w:val="0"/>
+        <w:shadow w:val="0"/>
+        <w:emboss w:val="0"/>
+        <w:imprint w:val="0"/>
+        <w:noProof w:val="0"/>
+        <w:vanish w:val="0"/>
+        <w:spacing w:val="0"/>
+        <w:kern w:val="0"/>
+        <w:position w:val="0"/>
+        <w:u w:val="none"/>
+        <w:effect w:val="none"/>
+        <w:vertAlign w:val="baseline"/>
+        <w:em w:val="none"/>
+        <w:specVanish w:val="0"/>
+        <w14:glow w14:rad="0">
+          <w14:srgbClr w14:val="000000"/>
+        </w14:glow>
+        <w14:shadow w14:blurRad="0" w14:dist="0" w14:dir="0" w14:sx="0" w14:sy="0" w14:kx="0" w14:ky="0" w14:algn="none">
+          <w14:srgbClr w14:val="000000"/>
+        </w14:shadow>
+        <w14:reflection w14:blurRad="0" w14:stA="0" w14:stPos="0" w14:endA="0" w14:endPos="0" w14:dist="0" w14:dir="0" w14:fadeDir="0" w14:sx="0" w14:sy="0" w14:kx="0" w14:ky="0" w14:algn="none"/>
+        <w14:textOutline w14:w="0" w14:cap="rnd" w14:cmpd="sng" w14:algn="ctr">
+          <w14:noFill/>
+          <w14:prstDash w14:val="solid"/>
+          <w14:bevel/>
+        </w14:textOutline>
+        <w14:scene3d>
+          <w14:camera w14:prst="orthographicFront"/>
+          <w14:lightRig w14:rig="threePt" w14:dir="t">
+            <w14:rot w14:lat="0" w14:lon="0" w14:rev="0"/>
+          </w14:lightRig>
+        </w14:scene3d>
+        <w14:props3d w14:extrusionH="0" w14:contourW="0" w14:prstMaterial="none"/>
+        <w14:ligatures w14:val="none"/>
+        <w14:numForm w14:val="default"/>
+        <w14:numSpacing w14:val="default"/>
+        <w14:stylisticSets/>
+        <w14:cntxtAlts w14:val="0"/>
+      </w:rPr>
+    </w:lvl>
+    <w:lvl w:ilvl="3">
+      <w:start w:val="1"/>
+      <w:numFmt w:val="decimal"/>
+      <w:pStyle w:val="4"/>
+      <w:lvlText w:val="%1.%2.%3.%4"/>
+      <w:lvlJc w:val="left"/>
+      <w:pPr>
+        <w:ind w:left="864" w:hanging="864"/>
+      </w:pPr>
+    </w:lvl>
+    <w:lvl w:ilvl="4">
+      <w:start w:val="1"/>
+      <w:numFmt w:val="decimal"/>
+      <w:pStyle w:val="5"/>
+      <w:lvlText w:val="%1.%2.%3.%4.%5"/>
+      <w:lvlJc w:val="left"/>
+      <w:pPr>
+        <w:ind w:left="1008" w:hanging="1008"/>
+      </w:pPr>
+    </w:lvl>
+    <w:lvl w:ilvl="5">
+      <w:start w:val="1"/>
+      <w:numFmt w:val="decimal"/>
+      <w:pStyle w:val="6"/>
+      <w:lvlText w:val="%1.%2.%3.%4.%5.%6"/>
+      <w:lvlJc w:val="left"/>
+      <w:pPr>
+        <w:ind w:left="1152" w:hanging="1152"/>
+      </w:pPr>
+    </w:lvl>
+    <w:lvl w:ilvl="6">
+      <w:start w:val="1"/>
+      <w:numFmt w:val="decimal"/>
+      <w:pStyle w:val="7"/>
+      <w:lvlText w:val="%1.%2.%3.%4.%5.%6.%7"/>
+      <w:lvlJc w:val="left"/>
+      <w:pPr>
+        <w:ind w:left="1296" w:hanging="1296"/>
+      </w:pPr>
+    </w:lvl>
+    <w:lvl w:ilvl="7">
+      <w:start w:val="1"/>
+      <w:numFmt w:val="decimal"/>
+      <w:pStyle w:val="8"/>
+      <w:lvlText w:val="%1.%2.%3.%4.%5.%6.%7.%8"/>
+      <w:lvlJc w:val="left"/>
+      <w:pPr>
+        <w:ind w:left="1440" w:hanging="1440"/>
+      </w:pPr>
+    </w:lvl>
+    <w:lvl w:ilvl="8">
+      <w:start w:val="1"/>
+      <w:numFmt w:val="decimal"/>
+      <w:lvlText w:val="%1.%2.%3.%4.%5.%6.%7.%8.%9"/>
+      <w:lvlJc w:val="left"/>
+      <w:pPr>
+        <w:ind w:left="1584" w:hanging="1584"/>
+      </w:pPr>
+    </w:lvl>
+  </w:abstractNum>
+  <w:abstractNum w:abstractNumId="1">
+    <w:nsid w:val="088459DE"/>
+    <w:multiLevelType w:val="multilevel"/>
+    <w:tmpl w:val="6A803CDA"/>
+    <w:lvl w:ilvl="0">
+      <w:start w:val="1"/>
+      <w:numFmt w:val="decimal"/>
+      <w:lvlText w:val="%1."/>
+      <w:lvlJc w:val="left"/>
+      <w:pPr>
+        <w:tabs>
+          <w:tab w:val="num" w:pos="720"/>
+        </w:tabs>
+        <w:ind w:left="720" w:hanging="720"/>
+      </w:pPr>
+    </w:lvl>
+    <w:lvl w:ilvl="1">
+      <w:start w:val="1"/>
+      <w:numFmt w:val="decimal"/>
+      <w:lvlText w:val="%2."/>
+      <w:lvlJc w:val="left"/>
+      <w:pPr>
+        <w:tabs>
+          <w:tab w:val="num" w:pos="1440"/>
+        </w:tabs>
+        <w:ind w:left="1440" w:hanging="720"/>
+      </w:pPr>
+    </w:lvl>
+    <w:lvl w:ilvl="2">
+      <w:start w:val="1"/>
+      <w:numFmt w:val="decimal"/>
+      <w:lvlText w:val="%3."/>
+      <w:lvlJc w:val="left"/>
+      <w:pPr>
+        <w:tabs>
+          <w:tab w:val="num" w:pos="2160"/>
+        </w:tabs>
+        <w:ind w:left="2160" w:hanging="720"/>
+      </w:pPr>
+    </w:lvl>
+    <w:lvl w:ilvl="3">
+      <w:start w:val="1"/>
+      <w:numFmt w:val="decimal"/>
+      <w:lvlText w:val="%4."/>
+      <w:lvlJc w:val="left"/>
+      <w:pPr>
+        <w:tabs>
+          <w:tab w:val="num" w:pos="2880"/>
+        </w:tabs>
+        <w:ind w:left="2880" w:hanging="720"/>
+      </w:pPr>
+    </w:lvl>
+    <w:lvl w:ilvl="4">
+      <w:start w:val="1"/>
+      <w:numFmt w:val="decimal"/>
+      <w:lvlText w:val="%5."/>
+      <w:lvlJc w:val="left"/>
+      <w:pPr>
+        <w:tabs>
+          <w:tab w:val="num" w:pos="3600"/>
+        </w:tabs>
+        <w:ind w:left="3600" w:hanging="720"/>
+      </w:pPr>
+    </w:lvl>
+    <w:lvl w:ilvl="5">
+      <w:start w:val="1"/>
+      <w:numFmt w:val="decimal"/>
+      <w:lvlText w:val="%6."/>
+      <w:lvlJc w:val="left"/>
+      <w:pPr>
+        <w:tabs>
+          <w:tab w:val="num" w:pos="4320"/>
+        </w:tabs>
+        <w:ind w:left="4320" w:hanging="720"/>
+      </w:pPr>
+    </w:lvl>
+    <w:lvl w:ilvl="6">
+      <w:start w:val="1"/>
+      <w:numFmt w:val="decimal"/>
+      <w:lvlText w:val="%7."/>
+      <w:lvlJc w:val="left"/>
+      <w:pPr>
+        <w:tabs>
+          <w:tab w:val="num" w:pos="5040"/>
+        </w:tabs>
+        <w:ind w:left="5040" w:hanging="720"/>
+      </w:pPr>
+    </w:lvl>
+    <w:lvl w:ilvl="7">
+      <w:start w:val="1"/>
+      <w:numFmt w:val="decimal"/>
+      <w:lvlText w:val="%8."/>
+      <w:lvlJc w:val="left"/>
+      <w:pPr>
+        <w:tabs>
+          <w:tab w:val="num" w:pos="5760"/>
+        </w:tabs>
+        <w:ind w:left="5760" w:hanging="720"/>
+      </w:pPr>
+    </w:lvl>
+    <w:lvl w:ilvl="8">
+      <w:start w:val="1"/>
+      <w:numFmt w:val="decimal"/>
+      <w:lvlText w:val="%9."/>
+      <w:lvlJc w:val="left"/>
+      <w:pPr>
+        <w:tabs>
+          <w:tab w:val="num" w:pos="6480"/>
+        </w:tabs>
+        <w:ind w:left="6480" w:hanging="720"/>
+      </w:pPr>
+    </w:lvl>
+  </w:abstractNum>
+  <w:num w:numId="1">
+    <w:abstractNumId w:val="0"/>
+  </w:num>
+  <w:num w:numId="2">
+    <w:abstractNumId w:val="0"/>
+  </w:num>
+  <w:num w:numId="3">
+    <w:abstractNumId w:val="0"/>
+  </w:num>
+  <w:num w:numId="4">
+    <w:abstractNumId w:val="0"/>
+  </w:num>
+  <w:num w:numId="5">
+    <w:abstractNumId w:val="0"/>
+  </w:num>
+  <w:num w:numId="6">
+    <w:abstractNumId w:val="0"/>
+  </w:num>
+  <w:num w:numId="7">
+    <w:abstractNumId w:val="0"/>
+  </w:num>
+  <w:num w:numId="8">
+    <w:abstractNumId w:val="0"/>
+  </w:num>
+  <w:num w:numId="9">
+    <w:abstractNumId w:val="0"/>
+  </w:num>
+  <w:num w:numId="10">
+    <w:abstractNumId w:val="1"/>
+  </w:num>
+  <w:num w:numId="11">
+    <w:abstractNumId w:val="0"/>
+  </w:num>
+  <w:num w:numId="12">
+    <w:abstractNumId w:val="0"/>
+  </w:num>
+  <w:num w:numId="13">
+    <w:abstractNumId w:val="0"/>
+  </w:num>
+  <w:num w:numId="14">
+    <w:abstractNumId w:val="0"/>
+  </w:num>
+  <w:num w:numId="15">
+    <w:abstractNumId w:val="0"/>
+  </w:num>
+  <w:num w:numId="16">
+    <w:abstractNumId w:val="0"/>
+  </w:num>
+  <w:num w:numId="17">
+    <w:abstractNumId w:val="0"/>
+  </w:num>
+  <w:num w:numId="18">
+    <w:abstractNumId w:val="0"/>
+  </w:num>
+  <w:num w:numId="19">
+    <w:abstractNumId w:val="0"/>
+  </w:num>
+</w:numbering>
+</file>
+
 <file path=word/styles.xml><?xml version="1.0" encoding="utf-8"?>
 <w:styles xmlns:mc="http://schemas.openxmlformats.org/markup-compatibility/2006" xmlns:r="http://schemas.openxmlformats.org/officeDocument/2006/relationships" xmlns:w="http://schemas.openxmlformats.org/wordprocessingml/2006/main" xmlns:w14="http://schemas.microsoft.com/office/word/2010/wordml" mc:Ignorable="w14">
   <w:docDefaults>
     <w:rPrDefault>
       <w:rPr>
-        <w:rFonts w:ascii="Times New Roman" w:eastAsiaTheme="minorHAnsi" w:hAnsi="Times New Roman" w:cstheme="minorBidi"/>
-        <w:sz w:val="24"/>
+        <w:rFonts w:asciiTheme="minorHAnsi" w:eastAsiaTheme="minorEastAsia" w:hAnsiTheme="minorHAnsi" w:cstheme="minorBidi"/>
+        <w:sz w:val="22"/>
         <w:szCs w:val="22"/>
         <w:lang w:val="ru-RU" w:eastAsia="en-US" w:bidi="ar-SA"/>
       </w:rPr>
     </w:rPrDefault>
     <w:pPrDefault>
       <w:pPr>
-        <w:spacing w:line="360" w:lineRule="auto"/>
-        <w:ind w:firstLine="709"/>
-        <w:jc w:val="both"/>
+        <w:ind w:firstLine="360"/>
       </w:pPr>
     </w:pPrDefault>
   </w:docDefaults>
@@ -814,7 +1183,7 @@
     <w:lsdException w:name="Emphasis" w:semiHidden="0" w:uiPriority="20" w:unhideWhenUsed="0" w:qFormat="1"/>
     <w:lsdException w:name="Table Grid" w:semiHidden="0" w:uiPriority="59" w:unhideWhenUsed="0"/>
     <w:lsdException w:name="Placeholder Text" w:unhideWhenUsed="0"/>
-    <w:lsdException w:name="No Spacing" w:semiHidden="0" w:uiPriority="1" w:unhideWhenUsed="0" w:qFormat="1"/>
+    <w:lsdException w:name="No Spacing" w:semiHidden="0" w:uiPriority="1" w:unhideWhenUsed="0"/>
     <w:lsdException w:name="Light Shading" w:semiHidden="0" w:uiPriority="60" w:unhideWhenUsed="0"/>
     <w:lsdException w:name="Light List" w:semiHidden="0" w:uiPriority="61" w:unhideWhenUsed="0"/>
     <w:lsdException w:name="Light Grid" w:semiHidden="0" w:uiPriority="62" w:unhideWhenUsed="0"/>
@@ -921,14 +1290,48 @@
     <w:lsdException w:name="Intense Emphasis" w:semiHidden="0" w:uiPriority="21" w:unhideWhenUsed="0" w:qFormat="1"/>
     <w:lsdException w:name="Subtle Reference" w:semiHidden="0" w:uiPriority="31" w:unhideWhenUsed="0" w:qFormat="1"/>
     <w:lsdException w:name="Intense Reference" w:semiHidden="0" w:uiPriority="32" w:unhideWhenUsed="0" w:qFormat="1"/>
-    <w:lsdException w:name="Book Title" w:semiHidden="0" w:uiPriority="33" w:unhideWhenUsed="0" w:qFormat="1"/>
+    <w:lsdException w:name="Book Title" w:semiHidden="0" w:uiPriority="33" w:unhideWhenUsed="0"/>
     <w:lsdException w:name="Bibliography" w:uiPriority="37"/>
     <w:lsdException w:name="TOC Heading" w:uiPriority="39" w:qFormat="1"/>
   </w:latentStyles>
   <w:style w:type="paragraph" w:default="1" w:styleId="a">
     <w:name w:val="Normal"/>
     <w:qFormat/>
-    <w:rsid w:val="004207A2"/>
+    <w:rsid w:val="00550AC6"/>
+    <w:pPr>
+      <w:ind w:firstLine="709"/>
+    </w:pPr>
+    <w:rPr>
+      <w:rFonts w:ascii="Times New Roman" w:hAnsi="Times New Roman"/>
+      <w:sz w:val="24"/>
+    </w:rPr>
+  </w:style>
+  <w:style w:type="paragraph" w:styleId="1">
+    <w:name w:val="heading 1"/>
+    <w:basedOn w:val="a"/>
+    <w:next w:val="a"/>
+    <w:link w:val="10"/>
+    <w:uiPriority w:val="9"/>
+    <w:qFormat/>
+    <w:rsid w:val="00550AC6"/>
+    <w:pPr>
+      <w:numPr>
+        <w:numId w:val="19"/>
+      </w:numPr>
+      <w:pBdr>
+        <w:bottom w:val="single" w:sz="12" w:space="1" w:color="365F91" w:themeColor="accent1" w:themeShade="BF"/>
+      </w:pBdr>
+      <w:spacing w:before="600" w:after="240"/>
+      <w:outlineLvl w:val="0"/>
+    </w:pPr>
+    <w:rPr>
+      <w:rFonts w:eastAsiaTheme="majorEastAsia" w:cstheme="majorBidi"/>
+      <w:b/>
+      <w:bCs/>
+      <w:color w:val="365F91" w:themeColor="accent1" w:themeShade="BF"/>
+      <w:sz w:val="28"/>
+      <w:szCs w:val="24"/>
+    </w:rPr>
   </w:style>
   <w:style w:type="paragraph" w:styleId="2">
     <w:name w:val="heading 2"/>
@@ -938,17 +1341,209 @@
     <w:uiPriority w:val="9"/>
     <w:unhideWhenUsed/>
     <w:qFormat/>
-    <w:rsid w:val="00145E5B"/>
+    <w:rsid w:val="00550AC6"/>
     <w:pPr>
-      <w:keepNext/>
-      <w:keepLines/>
-      <w:spacing w:before="240"/>
+      <w:numPr>
+        <w:ilvl w:val="1"/>
+        <w:numId w:val="19"/>
+      </w:numPr>
+      <w:pBdr>
+        <w:bottom w:val="single" w:sz="8" w:space="1" w:color="4F81BD" w:themeColor="accent1"/>
+      </w:pBdr>
+      <w:spacing w:before="200" w:after="80"/>
       <w:outlineLvl w:val="1"/>
     </w:pPr>
     <w:rPr>
-      <w:rFonts w:eastAsiaTheme="majorEastAsia" w:cs="Times New Roman"/>
+      <w:rFonts w:eastAsiaTheme="majorEastAsia" w:cstheme="majorBidi"/>
+      <w:color w:val="365F91" w:themeColor="accent1" w:themeShade="BF"/>
+      <w:szCs w:val="24"/>
+    </w:rPr>
+  </w:style>
+  <w:style w:type="paragraph" w:styleId="3">
+    <w:name w:val="heading 3"/>
+    <w:basedOn w:val="a"/>
+    <w:next w:val="a"/>
+    <w:link w:val="30"/>
+    <w:uiPriority w:val="9"/>
+    <w:semiHidden/>
+    <w:unhideWhenUsed/>
+    <w:qFormat/>
+    <w:rsid w:val="00550AC6"/>
+    <w:pPr>
+      <w:numPr>
+        <w:ilvl w:val="2"/>
+        <w:numId w:val="19"/>
+      </w:numPr>
+      <w:pBdr>
+        <w:bottom w:val="single" w:sz="4" w:space="1" w:color="95B3D7" w:themeColor="accent1" w:themeTint="99"/>
+      </w:pBdr>
+      <w:spacing w:before="200" w:after="80"/>
+      <w:outlineLvl w:val="2"/>
+    </w:pPr>
+    <w:rPr>
+      <w:rFonts w:eastAsiaTheme="majorEastAsia" w:cstheme="majorBidi"/>
+      <w:color w:val="4F81BD" w:themeColor="accent1"/>
+      <w:szCs w:val="24"/>
+    </w:rPr>
+  </w:style>
+  <w:style w:type="paragraph" w:styleId="4">
+    <w:name w:val="heading 4"/>
+    <w:basedOn w:val="a"/>
+    <w:next w:val="a"/>
+    <w:link w:val="40"/>
+    <w:uiPriority w:val="9"/>
+    <w:semiHidden/>
+    <w:unhideWhenUsed/>
+    <w:qFormat/>
+    <w:rsid w:val="00550AC6"/>
+    <w:pPr>
+      <w:numPr>
+        <w:ilvl w:val="3"/>
+        <w:numId w:val="19"/>
+      </w:numPr>
+      <w:pBdr>
+        <w:bottom w:val="single" w:sz="4" w:space="2" w:color="B8CCE4" w:themeColor="accent1" w:themeTint="66"/>
+      </w:pBdr>
+      <w:spacing w:before="200" w:after="80"/>
+      <w:outlineLvl w:val="3"/>
+    </w:pPr>
+    <w:rPr>
+      <w:rFonts w:asciiTheme="majorHAnsi" w:eastAsiaTheme="majorEastAsia" w:hAnsiTheme="majorHAnsi" w:cstheme="majorBidi"/>
+      <w:i/>
+      <w:iCs/>
+      <w:color w:val="4F81BD" w:themeColor="accent1"/>
+      <w:szCs w:val="24"/>
+    </w:rPr>
+  </w:style>
+  <w:style w:type="paragraph" w:styleId="5">
+    <w:name w:val="heading 5"/>
+    <w:basedOn w:val="a"/>
+    <w:next w:val="a"/>
+    <w:link w:val="50"/>
+    <w:uiPriority w:val="9"/>
+    <w:semiHidden/>
+    <w:unhideWhenUsed/>
+    <w:qFormat/>
+    <w:rsid w:val="00550AC6"/>
+    <w:pPr>
+      <w:numPr>
+        <w:ilvl w:val="4"/>
+        <w:numId w:val="19"/>
+      </w:numPr>
+      <w:spacing w:before="200" w:after="80"/>
+      <w:outlineLvl w:val="4"/>
+    </w:pPr>
+    <w:rPr>
+      <w:rFonts w:asciiTheme="majorHAnsi" w:eastAsiaTheme="majorEastAsia" w:hAnsiTheme="majorHAnsi" w:cstheme="majorBidi"/>
+      <w:color w:val="4F81BD" w:themeColor="accent1"/>
+    </w:rPr>
+  </w:style>
+  <w:style w:type="paragraph" w:styleId="6">
+    <w:name w:val="heading 6"/>
+    <w:basedOn w:val="a"/>
+    <w:next w:val="a"/>
+    <w:link w:val="60"/>
+    <w:uiPriority w:val="9"/>
+    <w:semiHidden/>
+    <w:unhideWhenUsed/>
+    <w:qFormat/>
+    <w:rsid w:val="00550AC6"/>
+    <w:pPr>
+      <w:numPr>
+        <w:ilvl w:val="5"/>
+        <w:numId w:val="19"/>
+      </w:numPr>
+      <w:spacing w:before="280" w:after="100"/>
+      <w:outlineLvl w:val="5"/>
+    </w:pPr>
+    <w:rPr>
+      <w:rFonts w:asciiTheme="majorHAnsi" w:eastAsiaTheme="majorEastAsia" w:hAnsiTheme="majorHAnsi" w:cstheme="majorBidi"/>
+      <w:i/>
+      <w:iCs/>
+      <w:color w:val="4F81BD" w:themeColor="accent1"/>
+    </w:rPr>
+  </w:style>
+  <w:style w:type="paragraph" w:styleId="7">
+    <w:name w:val="heading 7"/>
+    <w:basedOn w:val="a"/>
+    <w:next w:val="a"/>
+    <w:link w:val="70"/>
+    <w:uiPriority w:val="9"/>
+    <w:semiHidden/>
+    <w:unhideWhenUsed/>
+    <w:qFormat/>
+    <w:rsid w:val="00550AC6"/>
+    <w:pPr>
+      <w:numPr>
+        <w:ilvl w:val="6"/>
+        <w:numId w:val="19"/>
+      </w:numPr>
+      <w:spacing w:before="320" w:after="100"/>
+      <w:outlineLvl w:val="6"/>
+    </w:pPr>
+    <w:rPr>
+      <w:rFonts w:asciiTheme="majorHAnsi" w:eastAsiaTheme="majorEastAsia" w:hAnsiTheme="majorHAnsi" w:cstheme="majorBidi"/>
       <w:b/>
       <w:bCs/>
+      <w:color w:val="9BBB59" w:themeColor="accent3"/>
+      <w:sz w:val="20"/>
+      <w:szCs w:val="20"/>
+    </w:rPr>
+  </w:style>
+  <w:style w:type="paragraph" w:styleId="8">
+    <w:name w:val="heading 8"/>
+    <w:basedOn w:val="a"/>
+    <w:next w:val="a"/>
+    <w:link w:val="80"/>
+    <w:uiPriority w:val="9"/>
+    <w:semiHidden/>
+    <w:unhideWhenUsed/>
+    <w:qFormat/>
+    <w:rsid w:val="00550AC6"/>
+    <w:pPr>
+      <w:numPr>
+        <w:ilvl w:val="7"/>
+        <w:numId w:val="19"/>
+      </w:numPr>
+      <w:spacing w:before="320" w:after="100"/>
+      <w:outlineLvl w:val="7"/>
+    </w:pPr>
+    <w:rPr>
+      <w:rFonts w:asciiTheme="majorHAnsi" w:eastAsiaTheme="majorEastAsia" w:hAnsiTheme="majorHAnsi" w:cstheme="majorBidi"/>
+      <w:b/>
+      <w:bCs/>
+      <w:i/>
+      <w:iCs/>
+      <w:color w:val="9BBB59" w:themeColor="accent3"/>
+      <w:sz w:val="20"/>
+      <w:szCs w:val="20"/>
+    </w:rPr>
+  </w:style>
+  <w:style w:type="paragraph" w:styleId="9">
+    <w:name w:val="heading 9"/>
+    <w:basedOn w:val="a"/>
+    <w:next w:val="a"/>
+    <w:link w:val="90"/>
+    <w:uiPriority w:val="9"/>
+    <w:semiHidden/>
+    <w:unhideWhenUsed/>
+    <w:qFormat/>
+    <w:rsid w:val="00550AC6"/>
+    <w:pPr>
+      <w:numPr>
+        <w:ilvl w:val="8"/>
+        <w:numId w:val="12"/>
+      </w:numPr>
+      <w:spacing w:before="320" w:after="100"/>
+      <w:outlineLvl w:val="8"/>
+    </w:pPr>
+    <w:rPr>
+      <w:rFonts w:asciiTheme="majorHAnsi" w:eastAsiaTheme="majorEastAsia" w:hAnsiTheme="majorHAnsi" w:cstheme="majorBidi"/>
+      <w:i/>
+      <w:iCs/>
+      <w:color w:val="9BBB59" w:themeColor="accent3"/>
+      <w:sz w:val="20"/>
+      <w:szCs w:val="20"/>
     </w:rPr>
   </w:style>
   <w:style w:type="character" w:default="1" w:styleId="a0">
@@ -986,9 +1581,6 @@
     <w:semiHidden/>
     <w:unhideWhenUsed/>
     <w:rsid w:val="00FA3D04"/>
-    <w:pPr>
-      <w:spacing w:line="240" w:lineRule="auto"/>
-    </w:pPr>
     <w:rPr>
       <w:rFonts w:ascii="Tahoma" w:hAnsi="Tahoma" w:cs="Tahoma"/>
       <w:sz w:val="16"/>
@@ -1011,10 +1603,8 @@
   <w:style w:type="paragraph" w:styleId="a5">
     <w:name w:val="No Spacing"/>
     <w:uiPriority w:val="1"/>
-    <w:qFormat/>
     <w:rsid w:val="00FA3D04"/>
     <w:pPr>
-      <w:spacing w:line="240" w:lineRule="auto"/>
       <w:ind w:firstLine="0"/>
       <w:jc w:val="center"/>
     </w:pPr>
@@ -1028,11 +1618,439 @@
     <w:basedOn w:val="a0"/>
     <w:link w:val="2"/>
     <w:uiPriority w:val="9"/>
-    <w:rsid w:val="00145E5B"/>
-    <w:rPr>
-      <w:rFonts w:eastAsiaTheme="majorEastAsia" w:cs="Times New Roman"/>
+    <w:rsid w:val="00550AC6"/>
+    <w:rPr>
+      <w:rFonts w:ascii="Times New Roman" w:eastAsiaTheme="majorEastAsia" w:hAnsi="Times New Roman" w:cstheme="majorBidi"/>
+      <w:color w:val="365F91" w:themeColor="accent1" w:themeShade="BF"/>
+      <w:sz w:val="24"/>
+      <w:szCs w:val="24"/>
+    </w:rPr>
+  </w:style>
+  <w:style w:type="paragraph" w:customStyle="1" w:styleId="a6">
+    <w:name w:val="Рисунок"/>
+    <w:basedOn w:val="a"/>
+    <w:qFormat/>
+    <w:rsid w:val="00550AC6"/>
+    <w:pPr>
+      <w:keepNext/>
+      <w:ind w:firstLine="0"/>
+      <w:jc w:val="center"/>
+    </w:pPr>
+    <w:rPr>
+      <w:noProof/>
+      <w:szCs w:val="24"/>
+      <w:lang w:eastAsia="ru-RU"/>
+    </w:rPr>
+  </w:style>
+  <w:style w:type="character" w:customStyle="1" w:styleId="10">
+    <w:name w:val="Заголовок 1 Знак"/>
+    <w:basedOn w:val="a0"/>
+    <w:link w:val="1"/>
+    <w:uiPriority w:val="9"/>
+    <w:rsid w:val="00550AC6"/>
+    <w:rPr>
+      <w:rFonts w:ascii="Times New Roman" w:eastAsiaTheme="majorEastAsia" w:hAnsi="Times New Roman" w:cstheme="majorBidi"/>
       <w:b/>
       <w:bCs/>
+      <w:color w:val="365F91" w:themeColor="accent1" w:themeShade="BF"/>
+      <w:sz w:val="28"/>
+      <w:szCs w:val="24"/>
+    </w:rPr>
+  </w:style>
+  <w:style w:type="character" w:customStyle="1" w:styleId="30">
+    <w:name w:val="Заголовок 3 Знак"/>
+    <w:basedOn w:val="a0"/>
+    <w:link w:val="3"/>
+    <w:uiPriority w:val="9"/>
+    <w:semiHidden/>
+    <w:rsid w:val="00550AC6"/>
+    <w:rPr>
+      <w:rFonts w:ascii="Times New Roman" w:eastAsiaTheme="majorEastAsia" w:hAnsi="Times New Roman" w:cstheme="majorBidi"/>
+      <w:color w:val="4F81BD" w:themeColor="accent1"/>
+      <w:sz w:val="24"/>
+      <w:szCs w:val="24"/>
+    </w:rPr>
+  </w:style>
+  <w:style w:type="character" w:customStyle="1" w:styleId="40">
+    <w:name w:val="Заголовок 4 Знак"/>
+    <w:basedOn w:val="a0"/>
+    <w:link w:val="4"/>
+    <w:uiPriority w:val="9"/>
+    <w:semiHidden/>
+    <w:rsid w:val="00550AC6"/>
+    <w:rPr>
+      <w:rFonts w:asciiTheme="majorHAnsi" w:eastAsiaTheme="majorEastAsia" w:hAnsiTheme="majorHAnsi" w:cstheme="majorBidi"/>
+      <w:i/>
+      <w:iCs/>
+      <w:color w:val="4F81BD" w:themeColor="accent1"/>
+      <w:sz w:val="24"/>
+      <w:szCs w:val="24"/>
+    </w:rPr>
+  </w:style>
+  <w:style w:type="character" w:customStyle="1" w:styleId="50">
+    <w:name w:val="Заголовок 5 Знак"/>
+    <w:basedOn w:val="a0"/>
+    <w:link w:val="5"/>
+    <w:uiPriority w:val="9"/>
+    <w:semiHidden/>
+    <w:rsid w:val="00550AC6"/>
+    <w:rPr>
+      <w:rFonts w:asciiTheme="majorHAnsi" w:eastAsiaTheme="majorEastAsia" w:hAnsiTheme="majorHAnsi" w:cstheme="majorBidi"/>
+      <w:color w:val="4F81BD" w:themeColor="accent1"/>
+      <w:sz w:val="24"/>
+    </w:rPr>
+  </w:style>
+  <w:style w:type="character" w:customStyle="1" w:styleId="60">
+    <w:name w:val="Заголовок 6 Знак"/>
+    <w:basedOn w:val="a0"/>
+    <w:link w:val="6"/>
+    <w:uiPriority w:val="9"/>
+    <w:semiHidden/>
+    <w:rsid w:val="00550AC6"/>
+    <w:rPr>
+      <w:rFonts w:asciiTheme="majorHAnsi" w:eastAsiaTheme="majorEastAsia" w:hAnsiTheme="majorHAnsi" w:cstheme="majorBidi"/>
+      <w:i/>
+      <w:iCs/>
+      <w:color w:val="4F81BD" w:themeColor="accent1"/>
+      <w:sz w:val="24"/>
+    </w:rPr>
+  </w:style>
+  <w:style w:type="character" w:customStyle="1" w:styleId="70">
+    <w:name w:val="Заголовок 7 Знак"/>
+    <w:basedOn w:val="a0"/>
+    <w:link w:val="7"/>
+    <w:uiPriority w:val="9"/>
+    <w:semiHidden/>
+    <w:rsid w:val="00550AC6"/>
+    <w:rPr>
+      <w:rFonts w:asciiTheme="majorHAnsi" w:eastAsiaTheme="majorEastAsia" w:hAnsiTheme="majorHAnsi" w:cstheme="majorBidi"/>
+      <w:b/>
+      <w:bCs/>
+      <w:color w:val="9BBB59" w:themeColor="accent3"/>
+      <w:sz w:val="20"/>
+      <w:szCs w:val="20"/>
+    </w:rPr>
+  </w:style>
+  <w:style w:type="character" w:customStyle="1" w:styleId="80">
+    <w:name w:val="Заголовок 8 Знак"/>
+    <w:basedOn w:val="a0"/>
+    <w:link w:val="8"/>
+    <w:uiPriority w:val="9"/>
+    <w:semiHidden/>
+    <w:rsid w:val="00550AC6"/>
+    <w:rPr>
+      <w:rFonts w:asciiTheme="majorHAnsi" w:eastAsiaTheme="majorEastAsia" w:hAnsiTheme="majorHAnsi" w:cstheme="majorBidi"/>
+      <w:b/>
+      <w:bCs/>
+      <w:i/>
+      <w:iCs/>
+      <w:color w:val="9BBB59" w:themeColor="accent3"/>
+      <w:sz w:val="20"/>
+      <w:szCs w:val="20"/>
+    </w:rPr>
+  </w:style>
+  <w:style w:type="character" w:customStyle="1" w:styleId="90">
+    <w:name w:val="Заголовок 9 Знак"/>
+    <w:basedOn w:val="a0"/>
+    <w:link w:val="9"/>
+    <w:uiPriority w:val="9"/>
+    <w:semiHidden/>
+    <w:rsid w:val="00550AC6"/>
+    <w:rPr>
+      <w:rFonts w:asciiTheme="majorHAnsi" w:eastAsiaTheme="majorEastAsia" w:hAnsiTheme="majorHAnsi" w:cstheme="majorBidi"/>
+      <w:i/>
+      <w:iCs/>
+      <w:color w:val="9BBB59" w:themeColor="accent3"/>
+      <w:sz w:val="20"/>
+      <w:szCs w:val="20"/>
+    </w:rPr>
+  </w:style>
+  <w:style w:type="paragraph" w:styleId="a7">
+    <w:name w:val="caption"/>
+    <w:basedOn w:val="a"/>
+    <w:next w:val="a"/>
+    <w:uiPriority w:val="35"/>
+    <w:unhideWhenUsed/>
+    <w:qFormat/>
+    <w:rsid w:val="00550AC6"/>
+    <w:pPr>
+      <w:ind w:firstLine="0"/>
+      <w:jc w:val="center"/>
+    </w:pPr>
+    <w:rPr>
+      <w:bCs/>
+      <w:i/>
+      <w:sz w:val="22"/>
+      <w:szCs w:val="18"/>
+    </w:rPr>
+  </w:style>
+  <w:style w:type="paragraph" w:styleId="a8">
+    <w:name w:val="Title"/>
+    <w:basedOn w:val="a"/>
+    <w:next w:val="a"/>
+    <w:link w:val="a9"/>
+    <w:uiPriority w:val="10"/>
+    <w:qFormat/>
+    <w:rsid w:val="00550AC6"/>
+    <w:pPr>
+      <w:pBdr>
+        <w:top w:val="single" w:sz="8" w:space="10" w:color="A7BFDE" w:themeColor="accent1" w:themeTint="7F"/>
+        <w:bottom w:val="single" w:sz="24" w:space="15" w:color="9BBB59" w:themeColor="accent3"/>
+      </w:pBdr>
+      <w:ind w:firstLine="0"/>
+      <w:jc w:val="center"/>
+    </w:pPr>
+    <w:rPr>
+      <w:rFonts w:asciiTheme="majorHAnsi" w:eastAsiaTheme="majorEastAsia" w:hAnsiTheme="majorHAnsi" w:cstheme="majorBidi"/>
+      <w:i/>
+      <w:iCs/>
+      <w:color w:val="243F60" w:themeColor="accent1" w:themeShade="7F"/>
+      <w:sz w:val="60"/>
+      <w:szCs w:val="60"/>
+    </w:rPr>
+  </w:style>
+  <w:style w:type="character" w:customStyle="1" w:styleId="a9">
+    <w:name w:val="Название Знак"/>
+    <w:basedOn w:val="a0"/>
+    <w:link w:val="a8"/>
+    <w:uiPriority w:val="10"/>
+    <w:rsid w:val="00550AC6"/>
+    <w:rPr>
+      <w:rFonts w:asciiTheme="majorHAnsi" w:eastAsiaTheme="majorEastAsia" w:hAnsiTheme="majorHAnsi" w:cstheme="majorBidi"/>
+      <w:i/>
+      <w:iCs/>
+      <w:color w:val="243F60" w:themeColor="accent1" w:themeShade="7F"/>
+      <w:sz w:val="60"/>
+      <w:szCs w:val="60"/>
+    </w:rPr>
+  </w:style>
+  <w:style w:type="paragraph" w:styleId="aa">
+    <w:name w:val="Subtitle"/>
+    <w:basedOn w:val="a"/>
+    <w:next w:val="a"/>
+    <w:link w:val="ab"/>
+    <w:uiPriority w:val="11"/>
+    <w:qFormat/>
+    <w:rsid w:val="00550AC6"/>
+    <w:pPr>
+      <w:ind w:firstLine="0"/>
+      <w:jc w:val="center"/>
+    </w:pPr>
+    <w:rPr>
+      <w:b/>
+      <w:i/>
+      <w:iCs/>
+      <w:color w:val="4F81BD" w:themeColor="accent1"/>
+      <w:sz w:val="28"/>
+      <w:szCs w:val="24"/>
+    </w:rPr>
+  </w:style>
+  <w:style w:type="character" w:customStyle="1" w:styleId="ab">
+    <w:name w:val="Подзаголовок Знак"/>
+    <w:basedOn w:val="a0"/>
+    <w:link w:val="aa"/>
+    <w:uiPriority w:val="11"/>
+    <w:rsid w:val="00550AC6"/>
+    <w:rPr>
+      <w:rFonts w:ascii="Times New Roman" w:hAnsi="Times New Roman"/>
+      <w:b/>
+      <w:i/>
+      <w:iCs/>
+      <w:color w:val="4F81BD" w:themeColor="accent1"/>
+      <w:sz w:val="28"/>
+      <w:szCs w:val="24"/>
+    </w:rPr>
+  </w:style>
+  <w:style w:type="character" w:styleId="ac">
+    <w:name w:val="Strong"/>
+    <w:basedOn w:val="a0"/>
+    <w:uiPriority w:val="22"/>
+    <w:qFormat/>
+    <w:rsid w:val="00550AC6"/>
+    <w:rPr>
+      <w:b/>
+      <w:bCs/>
+      <w:color w:val="632423" w:themeColor="accent2" w:themeShade="80"/>
+      <w:spacing w:val="0"/>
+    </w:rPr>
+  </w:style>
+  <w:style w:type="character" w:styleId="ad">
+    <w:name w:val="Emphasis"/>
+    <w:uiPriority w:val="20"/>
+    <w:qFormat/>
+    <w:rsid w:val="00550AC6"/>
+    <w:rPr>
+      <w:b/>
+      <w:bCs/>
+      <w:i/>
+      <w:iCs/>
+      <w:color w:val="5A5A5A" w:themeColor="text1" w:themeTint="A5"/>
+    </w:rPr>
+  </w:style>
+  <w:style w:type="paragraph" w:styleId="ae">
+    <w:name w:val="List Paragraph"/>
+    <w:basedOn w:val="a"/>
+    <w:uiPriority w:val="34"/>
+    <w:qFormat/>
+    <w:rsid w:val="00550AC6"/>
+    <w:pPr>
+      <w:ind w:left="720"/>
+      <w:contextualSpacing/>
+    </w:pPr>
+  </w:style>
+  <w:style w:type="paragraph" w:styleId="21">
+    <w:name w:val="Quote"/>
+    <w:basedOn w:val="a"/>
+    <w:next w:val="a"/>
+    <w:link w:val="22"/>
+    <w:uiPriority w:val="29"/>
+    <w:qFormat/>
+    <w:rsid w:val="00550AC6"/>
+    <w:rPr>
+      <w:rFonts w:asciiTheme="majorHAnsi" w:eastAsiaTheme="majorEastAsia" w:hAnsiTheme="majorHAnsi" w:cstheme="majorBidi"/>
+      <w:i/>
+      <w:iCs/>
+      <w:color w:val="5A5A5A" w:themeColor="text1" w:themeTint="A5"/>
+      <w:sz w:val="22"/>
+    </w:rPr>
+  </w:style>
+  <w:style w:type="character" w:customStyle="1" w:styleId="22">
+    <w:name w:val="Цитата 2 Знак"/>
+    <w:basedOn w:val="a0"/>
+    <w:link w:val="21"/>
+    <w:uiPriority w:val="29"/>
+    <w:rsid w:val="00550AC6"/>
+    <w:rPr>
+      <w:rFonts w:asciiTheme="majorHAnsi" w:eastAsiaTheme="majorEastAsia" w:hAnsiTheme="majorHAnsi" w:cstheme="majorBidi"/>
+      <w:i/>
+      <w:iCs/>
+      <w:color w:val="5A5A5A" w:themeColor="text1" w:themeTint="A5"/>
+    </w:rPr>
+  </w:style>
+  <w:style w:type="paragraph" w:styleId="af">
+    <w:name w:val="Intense Quote"/>
+    <w:basedOn w:val="a"/>
+    <w:next w:val="a"/>
+    <w:link w:val="af0"/>
+    <w:uiPriority w:val="30"/>
+    <w:qFormat/>
+    <w:rsid w:val="00550AC6"/>
+    <w:pPr>
+      <w:pBdr>
+        <w:top w:val="single" w:sz="12" w:space="10" w:color="B8CCE4" w:themeColor="accent1" w:themeTint="66"/>
+        <w:left w:val="single" w:sz="36" w:space="4" w:color="4F81BD" w:themeColor="accent1"/>
+        <w:bottom w:val="single" w:sz="24" w:space="10" w:color="9BBB59" w:themeColor="accent3"/>
+        <w:right w:val="single" w:sz="36" w:space="4" w:color="4F81BD" w:themeColor="accent1"/>
+      </w:pBdr>
+      <w:shd w:val="clear" w:color="auto" w:fill="4F81BD" w:themeFill="accent1"/>
+      <w:spacing w:before="320" w:after="320" w:line="300" w:lineRule="auto"/>
+      <w:ind w:left="1440" w:right="1440"/>
+    </w:pPr>
+    <w:rPr>
+      <w:rFonts w:asciiTheme="majorHAnsi" w:eastAsiaTheme="majorEastAsia" w:hAnsiTheme="majorHAnsi" w:cstheme="majorBidi"/>
+      <w:i/>
+      <w:iCs/>
+      <w:color w:val="FFFFFF" w:themeColor="background1"/>
+      <w:szCs w:val="24"/>
+    </w:rPr>
+  </w:style>
+  <w:style w:type="character" w:customStyle="1" w:styleId="af0">
+    <w:name w:val="Выделенная цитата Знак"/>
+    <w:basedOn w:val="a0"/>
+    <w:link w:val="af"/>
+    <w:uiPriority w:val="30"/>
+    <w:rsid w:val="00550AC6"/>
+    <w:rPr>
+      <w:rFonts w:asciiTheme="majorHAnsi" w:eastAsiaTheme="majorEastAsia" w:hAnsiTheme="majorHAnsi" w:cstheme="majorBidi"/>
+      <w:i/>
+      <w:iCs/>
+      <w:color w:val="FFFFFF" w:themeColor="background1"/>
+      <w:sz w:val="24"/>
+      <w:szCs w:val="24"/>
+      <w:shd w:val="clear" w:color="auto" w:fill="4F81BD" w:themeFill="accent1"/>
+    </w:rPr>
+  </w:style>
+  <w:style w:type="character" w:styleId="af1">
+    <w:name w:val="Subtle Emphasis"/>
+    <w:uiPriority w:val="19"/>
+    <w:qFormat/>
+    <w:rsid w:val="00550AC6"/>
+    <w:rPr>
+      <w:i/>
+      <w:iCs/>
+      <w:color w:val="5A5A5A" w:themeColor="text1" w:themeTint="A5"/>
+    </w:rPr>
+  </w:style>
+  <w:style w:type="character" w:styleId="af2">
+    <w:name w:val="Intense Emphasis"/>
+    <w:uiPriority w:val="21"/>
+    <w:qFormat/>
+    <w:rsid w:val="00550AC6"/>
+    <w:rPr>
+      <w:b/>
+      <w:bCs/>
+      <w:i/>
+      <w:iCs/>
+      <w:color w:val="4F81BD" w:themeColor="accent1"/>
+      <w:sz w:val="22"/>
+      <w:szCs w:val="22"/>
+    </w:rPr>
+  </w:style>
+  <w:style w:type="character" w:styleId="af3">
+    <w:name w:val="Subtle Reference"/>
+    <w:uiPriority w:val="31"/>
+    <w:qFormat/>
+    <w:rsid w:val="00550AC6"/>
+    <w:rPr>
+      <w:color w:val="auto"/>
+      <w:u w:val="single" w:color="9BBB59" w:themeColor="accent3"/>
+    </w:rPr>
+  </w:style>
+  <w:style w:type="character" w:styleId="af4">
+    <w:name w:val="Intense Reference"/>
+    <w:basedOn w:val="a0"/>
+    <w:uiPriority w:val="32"/>
+    <w:qFormat/>
+    <w:rsid w:val="00550AC6"/>
+    <w:rPr>
+      <w:b/>
+      <w:bCs/>
+      <w:color w:val="76923C" w:themeColor="accent3" w:themeShade="BF"/>
+      <w:u w:val="single" w:color="9BBB59" w:themeColor="accent3"/>
+    </w:rPr>
+  </w:style>
+  <w:style w:type="character" w:styleId="af5">
+    <w:name w:val="Book Title"/>
+    <w:basedOn w:val="a0"/>
+    <w:uiPriority w:val="33"/>
+    <w:rsid w:val="00DC21BD"/>
+    <w:rPr>
+      <w:rFonts w:asciiTheme="majorHAnsi" w:eastAsiaTheme="majorEastAsia" w:hAnsiTheme="majorHAnsi" w:cstheme="majorBidi"/>
+      <w:b/>
+      <w:bCs/>
+      <w:i/>
+      <w:iCs/>
+      <w:color w:val="auto"/>
+    </w:rPr>
+  </w:style>
+  <w:style w:type="paragraph" w:styleId="af6">
+    <w:name w:val="TOC Heading"/>
+    <w:basedOn w:val="1"/>
+    <w:next w:val="a"/>
+    <w:uiPriority w:val="39"/>
+    <w:semiHidden/>
+    <w:unhideWhenUsed/>
+    <w:qFormat/>
+    <w:rsid w:val="00550AC6"/>
+    <w:pPr>
+      <w:numPr>
+        <w:numId w:val="0"/>
+      </w:numPr>
+      <w:jc w:val="center"/>
+      <w:outlineLvl w:val="9"/>
+    </w:pPr>
+    <w:rPr>
+      <w:lang w:bidi="en-US"/>
     </w:rPr>
   </w:style>
 </w:styles>
